--- a/Foster_Fox_Resume.docx
+++ b/Foster_Fox_Resume.docx
@@ -665,7 +665,41 @@
           <w:sz w:val="24"/>
           <w:szCs w:val="24"/>
         </w:rPr>
-        <w:t>Experienced deploying domain controllers, in Azure, knowledge of different storage techniques, SAN, NAS, and DAS.</w:t>
+        <w:t>Unders</w:t>
+      </w:r>
+      <w:bookmarkStart w:id="0" w:name="_GoBack"/>
+      <w:bookmarkEnd w:id="0"/>
+      <w:r>
+        <w:rPr>
+          <w:rFonts w:ascii="Times New Roman" w:hAnsi="Times New Roman" w:cs="Times New Roman"/>
+          <w:sz w:val="24"/>
+          <w:szCs w:val="24"/>
+        </w:rPr>
+        <w:t>tanding</w:t>
+      </w:r>
+      <w:r>
+        <w:rPr>
+          <w:rFonts w:ascii="Times New Roman" w:hAnsi="Times New Roman" w:cs="Times New Roman"/>
+          <w:sz w:val="24"/>
+          <w:szCs w:val="24"/>
+        </w:rPr>
+        <w:t xml:space="preserve"> </w:t>
+      </w:r>
+      <w:r>
+        <w:rPr>
+          <w:rFonts w:ascii="Times New Roman" w:hAnsi="Times New Roman" w:cs="Times New Roman"/>
+          <w:sz w:val="24"/>
+          <w:szCs w:val="24"/>
+        </w:rPr>
+        <w:t>of</w:t>
+      </w:r>
+      <w:r>
+        <w:rPr>
+          <w:rFonts w:ascii="Times New Roman" w:hAnsi="Times New Roman" w:cs="Times New Roman"/>
+          <w:sz w:val="24"/>
+          <w:szCs w:val="24"/>
+        </w:rPr>
+        <w:t xml:space="preserve"> organization units and group, applying group policy objects to groups.  </w:t>
       </w:r>
     </w:p>
     <w:p>
@@ -990,8 +1024,6 @@
         </w:rPr>
         <w:t>Desire to learn about cable and hardware installations, and standard troubleshooting process.</w:t>
       </w:r>
-      <w:bookmarkStart w:id="0" w:name="_GoBack"/>
-      <w:bookmarkEnd w:id="0"/>
     </w:p>
     <w:p>
       <w:pPr>
@@ -1450,41 +1482,41 @@
           <w:sz w:val="24"/>
           <w:szCs w:val="22"/>
         </w:rPr>
+        <w:t xml:space="preserve">Elwood Staffing, </w:t>
+      </w:r>
+      <w:r>
+        <w:rPr>
+          <w:rFonts w:ascii="Times New Roman" w:hAnsi="Times New Roman" w:cs="Times New Roman"/>
+          <w:sz w:val="24"/>
+          <w:szCs w:val="22"/>
+        </w:rPr>
+        <w:t>Loader</w:t>
+      </w:r>
+      <w:r>
+        <w:rPr>
+          <w:rFonts w:ascii="Times New Roman" w:hAnsi="Times New Roman" w:cs="Times New Roman"/>
+          <w:sz w:val="24"/>
+          <w:szCs w:val="22"/>
+        </w:rPr>
+        <w:t>, September 2015-Feburary 2016</w:t>
+      </w:r>
+    </w:p>
+    <w:p>
+      <w:pPr>
+        <w:spacing w:after="60" w:line="240" w:lineRule="auto"/>
+        <w:rPr>
+          <w:rFonts w:ascii="Times New Roman" w:hAnsi="Times New Roman" w:cs="Times New Roman"/>
+          <w:sz w:val="24"/>
+          <w:szCs w:val="22"/>
+        </w:rPr>
+      </w:pPr>
+      <w:r>
+        <w:rPr>
+          <w:rFonts w:ascii="Times New Roman" w:hAnsi="Times New Roman" w:cs="Times New Roman"/>
+          <w:sz w:val="24"/>
+          <w:szCs w:val="22"/>
+        </w:rPr>
         <w:lastRenderedPageBreak/>
-        <w:t xml:space="preserve">Elwood Staffing, </w:t>
-      </w:r>
-      <w:r>
-        <w:rPr>
-          <w:rFonts w:ascii="Times New Roman" w:hAnsi="Times New Roman" w:cs="Times New Roman"/>
-          <w:sz w:val="24"/>
-          <w:szCs w:val="22"/>
-        </w:rPr>
-        <w:t>Loader</w:t>
-      </w:r>
-      <w:r>
-        <w:rPr>
-          <w:rFonts w:ascii="Times New Roman" w:hAnsi="Times New Roman" w:cs="Times New Roman"/>
-          <w:sz w:val="24"/>
-          <w:szCs w:val="22"/>
-        </w:rPr>
-        <w:t>, September 2015-Feburary 2016</w:t>
-      </w:r>
-    </w:p>
-    <w:p>
-      <w:pPr>
-        <w:spacing w:after="60" w:line="240" w:lineRule="auto"/>
-        <w:rPr>
-          <w:rFonts w:ascii="Times New Roman" w:hAnsi="Times New Roman" w:cs="Times New Roman"/>
-          <w:sz w:val="24"/>
-          <w:szCs w:val="22"/>
-        </w:rPr>
-      </w:pPr>
-      <w:r>
-        <w:rPr>
-          <w:rFonts w:ascii="Times New Roman" w:hAnsi="Times New Roman" w:cs="Times New Roman"/>
-          <w:sz w:val="24"/>
-          <w:szCs w:val="22"/>
-        </w:rPr>
         <w:t>Wal-Mart Distribution Center</w:t>
       </w:r>
       <w:r>
